--- a/assignment5/report5.docx
+++ b/assignment5/report5.docx
@@ -14,7 +14,7 @@
       <w:pPr>
         <w:jc w:val="right"/>
       </w:pPr>
-      <w:hyperlink r:id="rId4" w:history="1">
+      <w:hyperlink r:id="rId5" w:history="1">
         <w:r>
           <w:rPr>
             <w:rStyle w:val="Hyperlink"/>
@@ -109,7 +109,7 @@
                     <pic:cNvPicPr/>
                   </pic:nvPicPr>
                   <pic:blipFill>
-                    <a:blip r:embed="rId5"/>
+                    <a:blip r:embed="rId6"/>
                     <a:stretch>
                       <a:fillRect/>
                     </a:stretch>
@@ -135,19 +135,78 @@
         <w:t xml:space="preserve">The algorithm will remove B before it </w:t>
       </w:r>
       <w:r>
-        <w:t xml:space="preserve">checks the distance from B to D because the distance from ACED is just </w:t>
-      </w:r>
-      <w:proofErr w:type="gramStart"/>
-      <w:r>
-        <w:t>as long as</w:t>
-      </w:r>
-      <w:proofErr w:type="gramEnd"/>
-      <w:r>
-        <w:t xml:space="preserve"> the distance from ACEB. The algorithm will assume that the distance from B to D will only increase the total and will therefore remove B from contention.</w:t>
+        <w:t>checks the distance from B to D because the distance from ACED is just as long as the distance from ACEB. The algorithm will assume that the distance from B to D will only increase the total and will therefore remove B from contention.</w:t>
       </w:r>
     </w:p>
-    <w:p/>
-    <w:p/>
+    <w:p>
+      <w:pPr>
+        <w:rPr>
+          <w:rFonts w:ascii="Helvetica" w:hAnsi="Helvetica" w:cs="Helvetica"/>
+          <w:color w:val="2D3B45"/>
+          <w:shd w:val="clear" w:color="auto" w:fill="FFFFFF"/>
+        </w:rPr>
+      </w:pPr>
+      <w:r>
+        <w:t xml:space="preserve">3) </w:t>
+      </w:r>
+      <w:r>
+        <w:rPr>
+          <w:rFonts w:ascii="Helvetica" w:hAnsi="Helvetica" w:cs="Helvetica"/>
+          <w:color w:val="2D3B45"/>
+          <w:shd w:val="clear" w:color="auto" w:fill="FFFFFF"/>
+        </w:rPr>
+        <w:t> Give an O(n^3) algorithm that takes a directed graph as input and returns the length of the shortest cycle in the graph where n is the number of nodes. </w:t>
+      </w:r>
+    </w:p>
+    <w:p>
+      <w:pPr>
+        <w:pStyle w:val="ListParagraph"/>
+        <w:numPr>
+          <w:ilvl w:val="0"/>
+          <w:numId w:val="1"/>
+        </w:numPr>
+      </w:pPr>
+      <w:r>
+        <w:t>Perform A dfs search that also keeps track of every back edge. This will let you know which nodes are connected via a cycle.</w:t>
+      </w:r>
+    </w:p>
+    <w:p>
+      <w:pPr>
+        <w:pStyle w:val="ListParagraph"/>
+        <w:numPr>
+          <w:ilvl w:val="0"/>
+          <w:numId w:val="1"/>
+        </w:numPr>
+      </w:pPr>
+      <w:r>
+        <w:t>Run Dijkstra’s algorithm on for each pair of nodes connected to via a back edge, starting at the destination node of the back edge so that it must go through then entire cycle.</w:t>
+      </w:r>
+    </w:p>
+    <w:p>
+      <w:pPr>
+        <w:rPr>
+          <w:rFonts w:ascii="Helvetica" w:hAnsi="Helvetica" w:cs="Helvetica"/>
+          <w:color w:val="2D3B45"/>
+          <w:shd w:val="clear" w:color="auto" w:fill="FFFFFF"/>
+        </w:rPr>
+      </w:pPr>
+      <w:r>
+        <w:t xml:space="preserve">4) </w:t>
+      </w:r>
+      <w:r>
+        <w:rPr>
+          <w:rFonts w:ascii="Helvetica" w:hAnsi="Helvetica" w:cs="Helvetica"/>
+          <w:color w:val="2D3B45"/>
+          <w:shd w:val="clear" w:color="auto" w:fill="FFFFFF"/>
+        </w:rPr>
+        <w:t>You are given a strongly connected directed graph G = (V,E) with positive edge weights. Give an efficient algorithm for finding the shortest paths between all pairs of nodes with the restriction that they all must pass through the node A.</w:t>
+      </w:r>
+    </w:p>
+    <w:p>
+      <w:r>
+        <w:t>For each pair of nodes, use Dijkstra’s algorithm to go from node u to node A to node v. This way you find the shortest path from node u to node A, then find the shortest path from node A to node u.</w:t>
+      </w:r>
+    </w:p>
     <w:sectPr>
       <w:pgSz w:w="12240" w:h="15840"/>
       <w:pgMar w:top="1440" w:right="1440" w:bottom="1440" w:left="1440" w:header="720" w:footer="720" w:gutter="0"/>
@@ -156,6 +215,243 @@
     </w:sectPr>
   </w:body>
 </w:document>
+</file>
+
+<file path=word/numbering.xml><?xml version="1.0" encoding="utf-8"?>
+<w:numbering xmlns:wpc="http://schemas.microsoft.com/office/word/2010/wordprocessingCanvas" xmlns:cx="http://schemas.microsoft.com/office/drawing/2014/chartex" xmlns:cx1="http://schemas.microsoft.com/office/drawing/2015/9/8/chartex" xmlns:cx2="http://schemas.microsoft.com/office/drawing/2015/10/21/chartex" xmlns:cx3="http://schemas.microsoft.com/office/drawing/2016/5/9/chartex" xmlns:cx4="http://schemas.microsoft.com/office/drawing/2016/5/10/chartex" xmlns:cx5="http://schemas.microsoft.com/office/drawing/2016/5/11/chartex" xmlns:cx6="http://schemas.microsoft.com/office/drawing/2016/5/12/chartex" xmlns:cx7="http://schemas.microsoft.com/office/drawing/2016/5/13/chartex" xmlns:cx8="http://schemas.microsoft.com/office/drawing/2016/5/14/chartex" xmlns:mc="http://schemas.openxmlformats.org/markup-compatibility/2006" xmlns:aink="http://schemas.microsoft.com/office/drawing/2016/ink" xmlns:am3d="http://schemas.microsoft.com/office/drawing/2017/model3d" xmlns:o="urn:schemas-microsoft-com:office:office" xmlns:r="http://schemas.openxmlformats.org/officeDocument/2006/relationships" xmlns:m="http://schemas.openxmlformats.org/officeDocument/2006/math" xmlns:v="urn:schemas-microsoft-com:vml" xmlns:wp14="http://schemas.microsoft.com/office/word/2010/wordprocessingDrawing" xmlns:wp="http://schemas.openxmlformats.org/drawingml/2006/wordprocessingDrawing" xmlns:w10="urn:schemas-microsoft-com:office:word" xmlns:w="http://schemas.openxmlformats.org/wordprocessingml/2006/main" xmlns:w14="http://schemas.microsoft.com/office/word/2010/wordml" xmlns:w15="http://schemas.microsoft.com/office/word/2012/wordml" xmlns:w16cex="http://schemas.microsoft.com/office/word/2018/wordml/cex" xmlns:w16cid="http://schemas.microsoft.com/office/word/2016/wordml/cid" xmlns:w16="http://schemas.microsoft.com/office/word/2018/wordml" xmlns:w16sdtdh="http://schemas.microsoft.com/office/word/2020/wordml/sdtdatahash" xmlns:w16se="http://schemas.microsoft.com/office/word/2015/wordml/symex" xmlns:wpg="http://schemas.microsoft.com/office/word/2010/wordprocessingGroup" xmlns:wpi="http://schemas.microsoft.com/office/word/2010/wordprocessingInk" xmlns:wne="http://schemas.microsoft.com/office/word/2006/wordml" xmlns:wps="http://schemas.microsoft.com/office/word/2010/wordprocessingShape" mc:Ignorable="w14 w15 w16se w16cid w16 w16cex w16sdtdh wp14">
+  <w:abstractNum w:abstractNumId="0" w15:restartNumberingAfterBreak="0">
+    <w:nsid w:val="2D386BED"/>
+    <w:multiLevelType w:val="hybridMultilevel"/>
+    <w:tmpl w:val="553E925E"/>
+    <w:lvl w:ilvl="0" w:tplc="04090001">
+      <w:start w:val="1"/>
+      <w:numFmt w:val="bullet"/>
+      <w:lvlText w:val=""/>
+      <w:lvlJc w:val="left"/>
+      <w:pPr>
+        <w:ind w:left="768" w:hanging="360"/>
+      </w:pPr>
+      <w:rPr>
+        <w:rFonts w:ascii="Symbol" w:hAnsi="Symbol" w:hint="default"/>
+      </w:rPr>
+    </w:lvl>
+    <w:lvl w:ilvl="1" w:tplc="04090003" w:tentative="1">
+      <w:start w:val="1"/>
+      <w:numFmt w:val="bullet"/>
+      <w:lvlText w:val="o"/>
+      <w:lvlJc w:val="left"/>
+      <w:pPr>
+        <w:ind w:left="1488" w:hanging="360"/>
+      </w:pPr>
+      <w:rPr>
+        <w:rFonts w:ascii="Courier New" w:hAnsi="Courier New" w:cs="Courier New" w:hint="default"/>
+      </w:rPr>
+    </w:lvl>
+    <w:lvl w:ilvl="2" w:tplc="04090005" w:tentative="1">
+      <w:start w:val="1"/>
+      <w:numFmt w:val="bullet"/>
+      <w:lvlText w:val=""/>
+      <w:lvlJc w:val="left"/>
+      <w:pPr>
+        <w:ind w:left="2208" w:hanging="360"/>
+      </w:pPr>
+      <w:rPr>
+        <w:rFonts w:ascii="Wingdings" w:hAnsi="Wingdings" w:hint="default"/>
+      </w:rPr>
+    </w:lvl>
+    <w:lvl w:ilvl="3" w:tplc="04090001" w:tentative="1">
+      <w:start w:val="1"/>
+      <w:numFmt w:val="bullet"/>
+      <w:lvlText w:val=""/>
+      <w:lvlJc w:val="left"/>
+      <w:pPr>
+        <w:ind w:left="2928" w:hanging="360"/>
+      </w:pPr>
+      <w:rPr>
+        <w:rFonts w:ascii="Symbol" w:hAnsi="Symbol" w:hint="default"/>
+      </w:rPr>
+    </w:lvl>
+    <w:lvl w:ilvl="4" w:tplc="04090003" w:tentative="1">
+      <w:start w:val="1"/>
+      <w:numFmt w:val="bullet"/>
+      <w:lvlText w:val="o"/>
+      <w:lvlJc w:val="left"/>
+      <w:pPr>
+        <w:ind w:left="3648" w:hanging="360"/>
+      </w:pPr>
+      <w:rPr>
+        <w:rFonts w:ascii="Courier New" w:hAnsi="Courier New" w:cs="Courier New" w:hint="default"/>
+      </w:rPr>
+    </w:lvl>
+    <w:lvl w:ilvl="5" w:tplc="04090005" w:tentative="1">
+      <w:start w:val="1"/>
+      <w:numFmt w:val="bullet"/>
+      <w:lvlText w:val=""/>
+      <w:lvlJc w:val="left"/>
+      <w:pPr>
+        <w:ind w:left="4368" w:hanging="360"/>
+      </w:pPr>
+      <w:rPr>
+        <w:rFonts w:ascii="Wingdings" w:hAnsi="Wingdings" w:hint="default"/>
+      </w:rPr>
+    </w:lvl>
+    <w:lvl w:ilvl="6" w:tplc="04090001" w:tentative="1">
+      <w:start w:val="1"/>
+      <w:numFmt w:val="bullet"/>
+      <w:lvlText w:val=""/>
+      <w:lvlJc w:val="left"/>
+      <w:pPr>
+        <w:ind w:left="5088" w:hanging="360"/>
+      </w:pPr>
+      <w:rPr>
+        <w:rFonts w:ascii="Symbol" w:hAnsi="Symbol" w:hint="default"/>
+      </w:rPr>
+    </w:lvl>
+    <w:lvl w:ilvl="7" w:tplc="04090003" w:tentative="1">
+      <w:start w:val="1"/>
+      <w:numFmt w:val="bullet"/>
+      <w:lvlText w:val="o"/>
+      <w:lvlJc w:val="left"/>
+      <w:pPr>
+        <w:ind w:left="5808" w:hanging="360"/>
+      </w:pPr>
+      <w:rPr>
+        <w:rFonts w:ascii="Courier New" w:hAnsi="Courier New" w:cs="Courier New" w:hint="default"/>
+      </w:rPr>
+    </w:lvl>
+    <w:lvl w:ilvl="8" w:tplc="04090005" w:tentative="1">
+      <w:start w:val="1"/>
+      <w:numFmt w:val="bullet"/>
+      <w:lvlText w:val=""/>
+      <w:lvlJc w:val="left"/>
+      <w:pPr>
+        <w:ind w:left="6528" w:hanging="360"/>
+      </w:pPr>
+      <w:rPr>
+        <w:rFonts w:ascii="Wingdings" w:hAnsi="Wingdings" w:hint="default"/>
+      </w:rPr>
+    </w:lvl>
+  </w:abstractNum>
+  <w:abstractNum w:abstractNumId="1" w15:restartNumberingAfterBreak="0">
+    <w:nsid w:val="6E1D0ED0"/>
+    <w:multiLevelType w:val="hybridMultilevel"/>
+    <w:tmpl w:val="F29A9A9E"/>
+    <w:lvl w:ilvl="0" w:tplc="04090001">
+      <w:start w:val="1"/>
+      <w:numFmt w:val="bullet"/>
+      <w:lvlText w:val=""/>
+      <w:lvlJc w:val="left"/>
+      <w:pPr>
+        <w:ind w:left="720" w:hanging="360"/>
+      </w:pPr>
+      <w:rPr>
+        <w:rFonts w:ascii="Symbol" w:hAnsi="Symbol" w:hint="default"/>
+      </w:rPr>
+    </w:lvl>
+    <w:lvl w:ilvl="1" w:tplc="04090003" w:tentative="1">
+      <w:start w:val="1"/>
+      <w:numFmt w:val="bullet"/>
+      <w:lvlText w:val="o"/>
+      <w:lvlJc w:val="left"/>
+      <w:pPr>
+        <w:ind w:left="1440" w:hanging="360"/>
+      </w:pPr>
+      <w:rPr>
+        <w:rFonts w:ascii="Courier New" w:hAnsi="Courier New" w:cs="Courier New" w:hint="default"/>
+      </w:rPr>
+    </w:lvl>
+    <w:lvl w:ilvl="2" w:tplc="04090005" w:tentative="1">
+      <w:start w:val="1"/>
+      <w:numFmt w:val="bullet"/>
+      <w:lvlText w:val=""/>
+      <w:lvlJc w:val="left"/>
+      <w:pPr>
+        <w:ind w:left="2160" w:hanging="360"/>
+      </w:pPr>
+      <w:rPr>
+        <w:rFonts w:ascii="Wingdings" w:hAnsi="Wingdings" w:hint="default"/>
+      </w:rPr>
+    </w:lvl>
+    <w:lvl w:ilvl="3" w:tplc="04090001" w:tentative="1">
+      <w:start w:val="1"/>
+      <w:numFmt w:val="bullet"/>
+      <w:lvlText w:val=""/>
+      <w:lvlJc w:val="left"/>
+      <w:pPr>
+        <w:ind w:left="2880" w:hanging="360"/>
+      </w:pPr>
+      <w:rPr>
+        <w:rFonts w:ascii="Symbol" w:hAnsi="Symbol" w:hint="default"/>
+      </w:rPr>
+    </w:lvl>
+    <w:lvl w:ilvl="4" w:tplc="04090003" w:tentative="1">
+      <w:start w:val="1"/>
+      <w:numFmt w:val="bullet"/>
+      <w:lvlText w:val="o"/>
+      <w:lvlJc w:val="left"/>
+      <w:pPr>
+        <w:ind w:left="3600" w:hanging="360"/>
+      </w:pPr>
+      <w:rPr>
+        <w:rFonts w:ascii="Courier New" w:hAnsi="Courier New" w:cs="Courier New" w:hint="default"/>
+      </w:rPr>
+    </w:lvl>
+    <w:lvl w:ilvl="5" w:tplc="04090005" w:tentative="1">
+      <w:start w:val="1"/>
+      <w:numFmt w:val="bullet"/>
+      <w:lvlText w:val=""/>
+      <w:lvlJc w:val="left"/>
+      <w:pPr>
+        <w:ind w:left="4320" w:hanging="360"/>
+      </w:pPr>
+      <w:rPr>
+        <w:rFonts w:ascii="Wingdings" w:hAnsi="Wingdings" w:hint="default"/>
+      </w:rPr>
+    </w:lvl>
+    <w:lvl w:ilvl="6" w:tplc="04090001" w:tentative="1">
+      <w:start w:val="1"/>
+      <w:numFmt w:val="bullet"/>
+      <w:lvlText w:val=""/>
+      <w:lvlJc w:val="left"/>
+      <w:pPr>
+        <w:ind w:left="5040" w:hanging="360"/>
+      </w:pPr>
+      <w:rPr>
+        <w:rFonts w:ascii="Symbol" w:hAnsi="Symbol" w:hint="default"/>
+      </w:rPr>
+    </w:lvl>
+    <w:lvl w:ilvl="7" w:tplc="04090003" w:tentative="1">
+      <w:start w:val="1"/>
+      <w:numFmt w:val="bullet"/>
+      <w:lvlText w:val="o"/>
+      <w:lvlJc w:val="left"/>
+      <w:pPr>
+        <w:ind w:left="5760" w:hanging="360"/>
+      </w:pPr>
+      <w:rPr>
+        <w:rFonts w:ascii="Courier New" w:hAnsi="Courier New" w:cs="Courier New" w:hint="default"/>
+      </w:rPr>
+    </w:lvl>
+    <w:lvl w:ilvl="8" w:tplc="04090005" w:tentative="1">
+      <w:start w:val="1"/>
+      <w:numFmt w:val="bullet"/>
+      <w:lvlText w:val=""/>
+      <w:lvlJc w:val="left"/>
+      <w:pPr>
+        <w:ind w:left="6480" w:hanging="360"/>
+      </w:pPr>
+      <w:rPr>
+        <w:rFonts w:ascii="Wingdings" w:hAnsi="Wingdings" w:hint="default"/>
+      </w:rPr>
+    </w:lvl>
+  </w:abstractNum>
+  <w:num w:numId="1">
+    <w:abstractNumId w:val="1"/>
+  </w:num>
+  <w:num w:numId="2">
+    <w:abstractNumId w:val="0"/>
+  </w:num>
+</w:numbering>
 </file>
 
 <file path=word/styles.xml><?xml version="1.0" encoding="utf-8"?>
@@ -607,6 +903,17 @@
       <w:shd w:val="clear" w:color="auto" w:fill="E1DFDD"/>
     </w:rPr>
   </w:style>
+  <w:style w:type="paragraph" w:styleId="ListParagraph">
+    <w:name w:val="List Paragraph"/>
+    <w:basedOn w:val="Normal"/>
+    <w:uiPriority w:val="34"/>
+    <w:qFormat/>
+    <w:rsid w:val="00364DB0"/>
+    <w:pPr>
+      <w:ind w:left="720"/>
+      <w:contextualSpacing/>
+    </w:pPr>
+  </w:style>
 </w:styles>
 </file>
 
